--- a/src/syntax/Lesson_05_syntax.docx
+++ b/src/syntax/Lesson_05_syntax.docx
@@ -16,20 +16,17 @@
           <w:b/>
         </w:rPr>
       </w:pPr>
+      <w:proofErr w:type="gramStart"/>
       <w:r>
         <w:rPr>
           <w:b/>
           <w:lang w:val="en-US"/>
         </w:rPr>
-        <w:t>F</w:t>
+        <w:t>for</w:t>
       </w:r>
-      <w:r>
-        <w:rPr>
-          <w:b/>
-          <w:lang w:val="en-US"/>
-        </w:rPr>
-        <w:t>or</w:t>
-      </w:r>
+      <w:bookmarkStart w:id="0" w:name="_GoBack"/>
+      <w:bookmarkEnd w:id="0"/>
+      <w:proofErr w:type="gramEnd"/>
     </w:p>
     <w:p>
       <w:proofErr w:type="spellStart"/>
@@ -57,83 +54,816 @@
       </w:r>
       <w:proofErr w:type="gramEnd"/>
     </w:p>
+    <w:tbl>
+      <w:tblPr>
+        <w:tblStyle w:val="a3"/>
+        <w:tblW w:w="0" w:type="auto"/>
+        <w:tblBorders>
+          <w:top w:val="single" w:sz="2" w:space="0" w:color="auto"/>
+          <w:left w:val="single" w:sz="2" w:space="0" w:color="auto"/>
+          <w:bottom w:val="single" w:sz="2" w:space="0" w:color="auto"/>
+          <w:right w:val="single" w:sz="2" w:space="0" w:color="auto"/>
+          <w:insideH w:val="single" w:sz="2" w:space="0" w:color="auto"/>
+          <w:insideV w:val="single" w:sz="2" w:space="0" w:color="auto"/>
+        </w:tblBorders>
+        <w:tblLook w:val="04A0" w:firstRow="1" w:lastRow="0" w:firstColumn="1" w:lastColumn="0" w:noHBand="0" w:noVBand="1"/>
+      </w:tblPr>
+      <w:tblGrid>
+        <w:gridCol w:w="2534"/>
+        <w:gridCol w:w="2535"/>
+        <w:gridCol w:w="2534"/>
+        <w:gridCol w:w="2535"/>
+      </w:tblGrid>
+      <w:tr>
+        <w:tc>
+          <w:tcPr>
+            <w:tcW w:w="2534" w:type="dxa"/>
+          </w:tcPr>
+          <w:p>
+            <w:pPr>
+              <w:rPr>
+                <w:lang w:val="en-US"/>
+              </w:rPr>
+            </w:pPr>
+            <w:r>
+              <w:rPr>
+                <w:lang w:val="en-US"/>
+              </w:rPr>
+              <w:t>//</w:t>
+            </w:r>
+            <w:r>
+              <w:t>обычный</w:t>
+            </w:r>
+            <w:r>
+              <w:rPr>
+                <w:lang w:val="en-US"/>
+              </w:rPr>
+              <w:t xml:space="preserve"> </w:t>
+            </w:r>
+            <w:r>
+              <w:t>цикл</w:t>
+            </w:r>
+          </w:p>
+          <w:p>
+            <w:pPr>
+              <w:rPr>
+                <w:lang w:val="en-US"/>
+              </w:rPr>
+            </w:pPr>
+            <w:r>
+              <w:rPr>
+                <w:lang w:val="en-US"/>
+              </w:rPr>
+              <w:t>for (</w:t>
+            </w:r>
+            <w:proofErr w:type="spellStart"/>
+            <w:r>
+              <w:rPr>
+                <w:lang w:val="en-US"/>
+              </w:rPr>
+              <w:t>int</w:t>
+            </w:r>
+            <w:proofErr w:type="spellEnd"/>
+            <w:r>
+              <w:rPr>
+                <w:lang w:val="en-US"/>
+              </w:rPr>
+              <w:t xml:space="preserve"> i = 0; i &lt; 100; i++) { </w:t>
+            </w:r>
+            <w:r>
+              <w:rPr>
+                <w:lang w:val="en-US"/>
+              </w:rPr>
+              <w:br/>
+              <w:t xml:space="preserve">       // </w:t>
+            </w:r>
+            <w:r>
+              <w:t>код</w:t>
+            </w:r>
+            <w:r>
+              <w:rPr>
+                <w:lang w:val="en-US"/>
+              </w:rPr>
+              <w:t xml:space="preserve"> </w:t>
+            </w:r>
+            <w:r>
+              <w:rPr>
+                <w:lang w:val="en-US"/>
+              </w:rPr>
+              <w:br/>
+              <w:t>}</w:t>
+            </w:r>
+          </w:p>
+        </w:tc>
+        <w:tc>
+          <w:tcPr>
+            <w:tcW w:w="2535" w:type="dxa"/>
+          </w:tcPr>
+          <w:p>
+            <w:pPr>
+              <w:rPr>
+                <w:lang w:val="en-US"/>
+              </w:rPr>
+            </w:pPr>
+            <w:r>
+              <w:rPr>
+                <w:lang w:val="en-US"/>
+              </w:rPr>
+              <w:t xml:space="preserve">// </w:t>
+            </w:r>
+            <w:r>
+              <w:t>цикл</w:t>
+            </w:r>
+            <w:r>
+              <w:rPr>
+                <w:lang w:val="en-US"/>
+              </w:rPr>
+              <w:t xml:space="preserve"> </w:t>
+            </w:r>
+            <w:r>
+              <w:t>с</w:t>
+            </w:r>
+            <w:r>
+              <w:rPr>
+                <w:lang w:val="en-US"/>
+              </w:rPr>
+              <w:t xml:space="preserve"> </w:t>
+            </w:r>
+            <w:r>
+              <w:t>двумя</w:t>
+            </w:r>
+            <w:r>
+              <w:rPr>
+                <w:lang w:val="en-US"/>
+              </w:rPr>
+              <w:t xml:space="preserve"> </w:t>
+            </w:r>
+          </w:p>
+          <w:p>
+            <w:pPr>
+              <w:rPr>
+                <w:lang w:val="en-US"/>
+              </w:rPr>
+            </w:pPr>
+            <w:r>
+              <w:rPr>
+                <w:lang w:val="en-US"/>
+              </w:rPr>
+              <w:t>// c</w:t>
+            </w:r>
+            <w:proofErr w:type="spellStart"/>
+            <w:r>
+              <w:t>четчиками</w:t>
+            </w:r>
+            <w:proofErr w:type="spellEnd"/>
+          </w:p>
+          <w:p>
+            <w:pPr>
+              <w:rPr>
+                <w:lang w:val="en-US"/>
+              </w:rPr>
+            </w:pPr>
+            <w:r>
+              <w:rPr>
+                <w:lang w:val="en-US"/>
+              </w:rPr>
+              <w:t>for (</w:t>
+            </w:r>
+            <w:proofErr w:type="spellStart"/>
+            <w:r>
+              <w:rPr>
+                <w:lang w:val="en-US"/>
+              </w:rPr>
+              <w:t>int</w:t>
+            </w:r>
+            <w:proofErr w:type="spellEnd"/>
+            <w:r>
+              <w:rPr>
+                <w:lang w:val="en-US"/>
+              </w:rPr>
+              <w:t xml:space="preserve"> i = 0, j = 5; i &lt; 100;</w:t>
+            </w:r>
+          </w:p>
+          <w:p>
+            <w:pPr>
+              <w:rPr>
+                <w:lang w:val="en-US"/>
+              </w:rPr>
+            </w:pPr>
+            <w:r>
+              <w:rPr>
+                <w:lang w:val="en-US"/>
+              </w:rPr>
+              <w:t xml:space="preserve">                       </w:t>
+            </w:r>
+            <w:r>
+              <w:rPr>
+                <w:lang w:val="en-US"/>
+              </w:rPr>
+              <w:t xml:space="preserve"> </w:t>
+            </w:r>
+            <w:r>
+              <w:rPr>
+                <w:lang w:val="en-US"/>
+              </w:rPr>
+              <w:t xml:space="preserve">  </w:t>
+            </w:r>
+            <w:r>
+              <w:rPr>
+                <w:lang w:val="en-US"/>
+              </w:rPr>
+              <w:t>i += 3, j--) {</w:t>
+            </w:r>
+          </w:p>
+          <w:p>
+            <w:pPr>
+              <w:rPr>
+                <w:lang w:val="en-US"/>
+              </w:rPr>
+            </w:pPr>
+            <w:r>
+              <w:rPr>
+                <w:lang w:val="en-US"/>
+              </w:rPr>
+              <w:t xml:space="preserve"> </w:t>
+            </w:r>
+            <w:r>
+              <w:rPr>
+                <w:lang w:val="en-US"/>
+              </w:rPr>
+              <w:t xml:space="preserve">    </w:t>
+            </w:r>
+            <w:r>
+              <w:rPr>
+                <w:lang w:val="en-US"/>
+              </w:rPr>
+              <w:t xml:space="preserve">      </w:t>
+            </w:r>
+            <w:r>
+              <w:rPr>
+                <w:lang w:val="en-US"/>
+              </w:rPr>
+              <w:t xml:space="preserve">// </w:t>
+            </w:r>
+            <w:r>
+              <w:t>код</w:t>
+            </w:r>
+            <w:r>
+              <w:rPr>
+                <w:lang w:val="en-US"/>
+              </w:rPr>
+              <w:t xml:space="preserve"> </w:t>
+            </w:r>
+          </w:p>
+          <w:p>
+            <w:pPr>
+              <w:rPr>
+                <w:lang w:val="en-US"/>
+              </w:rPr>
+            </w:pPr>
+            <w:r>
+              <w:rPr>
+                <w:lang w:val="en-US"/>
+              </w:rPr>
+              <w:t>}</w:t>
+            </w:r>
+          </w:p>
+          <w:p>
+            <w:pPr>
+              <w:rPr>
+                <w:lang w:val="en-US"/>
+              </w:rPr>
+            </w:pPr>
+          </w:p>
+        </w:tc>
+        <w:tc>
+          <w:tcPr>
+            <w:tcW w:w="2534" w:type="dxa"/>
+          </w:tcPr>
+          <w:p>
+            <w:pPr>
+              <w:rPr>
+                <w:lang w:val="en-US"/>
+              </w:rPr>
+            </w:pPr>
+            <w:r>
+              <w:rPr>
+                <w:lang w:val="en-US"/>
+              </w:rPr>
+              <w:t xml:space="preserve">// break – </w:t>
+            </w:r>
+            <w:r>
+              <w:t>выход</w:t>
+            </w:r>
+            <w:r>
+              <w:rPr>
+                <w:lang w:val="en-US"/>
+              </w:rPr>
+              <w:t xml:space="preserve"> </w:t>
+            </w:r>
+            <w:r>
+              <w:t>из</w:t>
+            </w:r>
+            <w:r>
+              <w:rPr>
+                <w:lang w:val="en-US"/>
+              </w:rPr>
+              <w:t xml:space="preserve"> </w:t>
+            </w:r>
+          </w:p>
+          <w:p>
+            <w:pPr>
+              <w:rPr>
+                <w:lang w:val="en-US"/>
+              </w:rPr>
+            </w:pPr>
+            <w:r>
+              <w:rPr>
+                <w:lang w:val="en-US"/>
+              </w:rPr>
+              <w:t xml:space="preserve">// </w:t>
+            </w:r>
+            <w:r>
+              <w:t>цикла</w:t>
+            </w:r>
+          </w:p>
+          <w:p>
+            <w:pPr>
+              <w:rPr>
+                <w:lang w:val="en-US"/>
+              </w:rPr>
+            </w:pPr>
+            <w:r>
+              <w:rPr>
+                <w:lang w:val="en-US"/>
+              </w:rPr>
+              <w:t>for (</w:t>
+            </w:r>
+            <w:proofErr w:type="spellStart"/>
+            <w:r>
+              <w:rPr>
+                <w:lang w:val="en-US"/>
+              </w:rPr>
+              <w:t>int</w:t>
+            </w:r>
+            <w:proofErr w:type="spellEnd"/>
+            <w:r>
+              <w:rPr>
+                <w:lang w:val="en-US"/>
+              </w:rPr>
+              <w:t xml:space="preserve"> i = 0; i &lt; 100; i++) { </w:t>
+            </w:r>
+            <w:r>
+              <w:rPr>
+                <w:lang w:val="en-US"/>
+              </w:rPr>
+              <w:br/>
+              <w:t xml:space="preserve">       // </w:t>
+            </w:r>
+            <w:r>
+              <w:t>код</w:t>
+            </w:r>
+            <w:r>
+              <w:rPr>
+                <w:lang w:val="en-US"/>
+              </w:rPr>
+              <w:t xml:space="preserve"> </w:t>
+            </w:r>
+          </w:p>
+          <w:p>
+            <w:pPr>
+              <w:rPr>
+                <w:lang w:val="en-US"/>
+              </w:rPr>
+            </w:pPr>
+            <w:r>
+              <w:rPr>
+                <w:lang w:val="en-US"/>
+              </w:rPr>
+              <w:t xml:space="preserve">       if(</w:t>
+            </w:r>
+            <w:proofErr w:type="spellStart"/>
+            <w:r>
+              <w:rPr>
+                <w:lang w:val="en-US"/>
+              </w:rPr>
+              <w:t>resultFinded</w:t>
+            </w:r>
+            <w:proofErr w:type="spellEnd"/>
+            <w:r>
+              <w:rPr>
+                <w:lang w:val="en-US"/>
+              </w:rPr>
+              <w:t>){</w:t>
+            </w:r>
+          </w:p>
+          <w:p>
+            <w:pPr>
+              <w:rPr>
+                <w:lang w:val="en-US"/>
+              </w:rPr>
+            </w:pPr>
+            <w:r>
+              <w:rPr>
+                <w:lang w:val="en-US"/>
+              </w:rPr>
+              <w:t xml:space="preserve">           break;</w:t>
+            </w:r>
+          </w:p>
+          <w:p>
+            <w:pPr>
+              <w:rPr>
+                <w:lang w:val="en-US"/>
+              </w:rPr>
+            </w:pPr>
+            <w:r>
+              <w:rPr>
+                <w:lang w:val="en-US"/>
+              </w:rPr>
+              <w:t xml:space="preserve">       }</w:t>
+            </w:r>
+            <w:r>
+              <w:rPr>
+                <w:lang w:val="en-US"/>
+              </w:rPr>
+              <w:br/>
+              <w:t>}</w:t>
+            </w:r>
+          </w:p>
+        </w:tc>
+        <w:tc>
+          <w:tcPr>
+            <w:tcW w:w="2535" w:type="dxa"/>
+          </w:tcPr>
+          <w:p>
+            <w:pPr>
+              <w:rPr>
+                <w:lang w:val="en-US"/>
+              </w:rPr>
+            </w:pPr>
+            <w:r>
+              <w:rPr>
+                <w:lang w:val="en-US"/>
+              </w:rPr>
+              <w:t xml:space="preserve">// continue – </w:t>
+            </w:r>
+            <w:r>
+              <w:t>пропуск</w:t>
+            </w:r>
+            <w:r>
+              <w:rPr>
+                <w:lang w:val="en-US"/>
+              </w:rPr>
+              <w:t xml:space="preserve"> </w:t>
+            </w:r>
+          </w:p>
+          <w:p>
+            <w:pPr>
+              <w:rPr>
+                <w:lang w:val="en-US"/>
+              </w:rPr>
+            </w:pPr>
+            <w:r>
+              <w:rPr>
+                <w:lang w:val="en-US"/>
+              </w:rPr>
+              <w:t xml:space="preserve">// </w:t>
+            </w:r>
+            <w:r>
+              <w:t>итерации</w:t>
+            </w:r>
+          </w:p>
+          <w:p>
+            <w:pPr>
+              <w:rPr>
+                <w:lang w:val="en-US"/>
+              </w:rPr>
+            </w:pPr>
+            <w:r>
+              <w:rPr>
+                <w:lang w:val="en-US"/>
+              </w:rPr>
+              <w:t>for (</w:t>
+            </w:r>
+            <w:proofErr w:type="spellStart"/>
+            <w:r>
+              <w:rPr>
+                <w:lang w:val="en-US"/>
+              </w:rPr>
+              <w:t>int</w:t>
+            </w:r>
+            <w:proofErr w:type="spellEnd"/>
+            <w:r>
+              <w:rPr>
+                <w:lang w:val="en-US"/>
+              </w:rPr>
+              <w:t xml:space="preserve"> i = 0; i &lt; 100; i++) { </w:t>
+            </w:r>
+            <w:r>
+              <w:rPr>
+                <w:lang w:val="en-US"/>
+              </w:rPr>
+              <w:br/>
+              <w:t xml:space="preserve">       // </w:t>
+            </w:r>
+            <w:r>
+              <w:t>код</w:t>
+            </w:r>
+            <w:r>
+              <w:rPr>
+                <w:lang w:val="en-US"/>
+              </w:rPr>
+              <w:t xml:space="preserve"> </w:t>
+            </w:r>
+          </w:p>
+          <w:p>
+            <w:pPr>
+              <w:rPr>
+                <w:lang w:val="en-US"/>
+              </w:rPr>
+            </w:pPr>
+            <w:r>
+              <w:rPr>
+                <w:lang w:val="en-US"/>
+              </w:rPr>
+              <w:t xml:space="preserve">       if(</w:t>
+            </w:r>
+            <w:proofErr w:type="spellStart"/>
+            <w:r>
+              <w:rPr>
+                <w:lang w:val="en-US"/>
+              </w:rPr>
+              <w:t>needToSkip</w:t>
+            </w:r>
+            <w:proofErr w:type="spellEnd"/>
+            <w:r>
+              <w:rPr>
+                <w:lang w:val="en-US"/>
+              </w:rPr>
+              <w:t>){</w:t>
+            </w:r>
+          </w:p>
+          <w:p>
+            <w:pPr>
+              <w:rPr>
+                <w:lang w:val="en-US"/>
+              </w:rPr>
+            </w:pPr>
+            <w:r>
+              <w:rPr>
+                <w:lang w:val="en-US"/>
+              </w:rPr>
+              <w:t xml:space="preserve">           continue;</w:t>
+            </w:r>
+          </w:p>
+          <w:p>
+            <w:pPr>
+              <w:rPr>
+                <w:lang w:val="en-US"/>
+              </w:rPr>
+            </w:pPr>
+            <w:r>
+              <w:rPr>
+                <w:lang w:val="en-US"/>
+              </w:rPr>
+              <w:t xml:space="preserve">       }</w:t>
+            </w:r>
+            <w:r>
+              <w:rPr>
+                <w:lang w:val="en-US"/>
+              </w:rPr>
+              <w:br/>
+              <w:t>}</w:t>
+            </w:r>
+          </w:p>
+        </w:tc>
+      </w:tr>
+      <w:tr>
+        <w:tc>
+          <w:tcPr>
+            <w:tcW w:w="5069" w:type="dxa"/>
+            <w:gridSpan w:val="2"/>
+          </w:tcPr>
+          <w:p>
+            <w:pPr>
+              <w:rPr>
+                <w:lang w:val="en-US"/>
+              </w:rPr>
+            </w:pPr>
+            <w:r>
+              <w:rPr>
+                <w:lang w:val="en-US"/>
+              </w:rPr>
+              <w:t xml:space="preserve">// </w:t>
+            </w:r>
+            <w:r>
+              <w:t>метка</w:t>
+            </w:r>
+            <w:r>
+              <w:rPr>
+                <w:lang w:val="en-US"/>
+              </w:rPr>
+              <w:t xml:space="preserve"> </w:t>
+            </w:r>
+            <w:r>
+              <w:t>цикла</w:t>
+            </w:r>
+          </w:p>
+          <w:p>
+            <w:pPr>
+              <w:rPr>
+                <w:lang w:val="en-US"/>
+              </w:rPr>
+            </w:pPr>
+            <w:r>
+              <w:rPr>
+                <w:lang w:val="en-US"/>
+              </w:rPr>
+              <w:t xml:space="preserve">outer: </w:t>
+            </w:r>
+          </w:p>
+          <w:p>
+            <w:pPr>
+              <w:rPr>
+                <w:lang w:val="en-US"/>
+              </w:rPr>
+            </w:pPr>
+            <w:r>
+              <w:rPr>
+                <w:lang w:val="en-US"/>
+              </w:rPr>
+              <w:t>for (</w:t>
+            </w:r>
+            <w:proofErr w:type="spellStart"/>
+            <w:r>
+              <w:rPr>
+                <w:lang w:val="en-US"/>
+              </w:rPr>
+              <w:t>int</w:t>
+            </w:r>
+            <w:proofErr w:type="spellEnd"/>
+            <w:r>
+              <w:rPr>
+                <w:lang w:val="en-US"/>
+              </w:rPr>
+              <w:t xml:space="preserve"> i = 0; i &lt; 100; ++i) { </w:t>
+            </w:r>
+          </w:p>
+          <w:p>
+            <w:pPr>
+              <w:rPr>
+                <w:lang w:val="en-US"/>
+              </w:rPr>
+            </w:pPr>
+            <w:r>
+              <w:rPr>
+                <w:lang w:val="en-US"/>
+              </w:rPr>
+              <w:t xml:space="preserve">     </w:t>
+            </w:r>
+            <w:r>
+              <w:rPr>
+                <w:lang w:val="en-US"/>
+              </w:rPr>
+              <w:t>for (</w:t>
+            </w:r>
+            <w:proofErr w:type="spellStart"/>
+            <w:r>
+              <w:rPr>
+                <w:lang w:val="en-US"/>
+              </w:rPr>
+              <w:t>int</w:t>
+            </w:r>
+            <w:proofErr w:type="spellEnd"/>
+            <w:r>
+              <w:rPr>
+                <w:lang w:val="en-US"/>
+              </w:rPr>
+              <w:t xml:space="preserve"> j = 0; j &lt; 100; ++j) { </w:t>
+            </w:r>
+          </w:p>
+          <w:p>
+            <w:pPr>
+              <w:rPr>
+                <w:lang w:val="en-US"/>
+              </w:rPr>
+            </w:pPr>
+            <w:r>
+              <w:rPr>
+                <w:lang w:val="en-US"/>
+              </w:rPr>
+              <w:t xml:space="preserve">         </w:t>
+            </w:r>
+            <w:r>
+              <w:rPr>
+                <w:lang w:val="en-US"/>
+              </w:rPr>
+              <w:t xml:space="preserve">if (i == j) { </w:t>
+            </w:r>
+          </w:p>
+          <w:p>
+            <w:pPr>
+              <w:rPr>
+                <w:lang w:val="en-US"/>
+              </w:rPr>
+            </w:pPr>
+            <w:r>
+              <w:rPr>
+                <w:lang w:val="en-US"/>
+              </w:rPr>
+              <w:t xml:space="preserve">            </w:t>
+            </w:r>
+            <w:r>
+              <w:rPr>
+                <w:lang w:val="en-US"/>
+              </w:rPr>
+              <w:t xml:space="preserve">continue outer; </w:t>
+            </w:r>
+          </w:p>
+          <w:p>
+            <w:pPr>
+              <w:rPr>
+                <w:lang w:val="en-US"/>
+              </w:rPr>
+            </w:pPr>
+            <w:r>
+              <w:rPr>
+                <w:lang w:val="en-US"/>
+              </w:rPr>
+              <w:t xml:space="preserve">         </w:t>
+            </w:r>
+            <w:r>
+              <w:rPr>
+                <w:lang w:val="en-US"/>
+              </w:rPr>
+              <w:t xml:space="preserve">} </w:t>
+            </w:r>
+          </w:p>
+          <w:p>
+            <w:pPr>
+              <w:rPr>
+                <w:lang w:val="en-US"/>
+              </w:rPr>
+            </w:pPr>
+            <w:r>
+              <w:rPr>
+                <w:lang w:val="en-US"/>
+              </w:rPr>
+              <w:t xml:space="preserve">    </w:t>
+            </w:r>
+            <w:r>
+              <w:rPr>
+                <w:lang w:val="en-US"/>
+              </w:rPr>
+              <w:t xml:space="preserve">} </w:t>
+            </w:r>
+          </w:p>
+          <w:p>
+            <w:pPr>
+              <w:rPr>
+                <w:lang w:val="en-US"/>
+              </w:rPr>
+            </w:pPr>
+            <w:r>
+              <w:rPr>
+                <w:lang w:val="en-US"/>
+              </w:rPr>
+              <w:t>}</w:t>
+            </w:r>
+          </w:p>
+        </w:tc>
+        <w:tc>
+          <w:tcPr>
+            <w:tcW w:w="2534" w:type="dxa"/>
+          </w:tcPr>
+          <w:p>
+            <w:pPr>
+              <w:rPr>
+                <w:lang w:val="en-US"/>
+              </w:rPr>
+            </w:pPr>
+          </w:p>
+        </w:tc>
+        <w:tc>
+          <w:tcPr>
+            <w:tcW w:w="2535" w:type="dxa"/>
+          </w:tcPr>
+          <w:p>
+            <w:pPr>
+              <w:rPr>
+                <w:lang w:val="en-US"/>
+              </w:rPr>
+            </w:pPr>
+          </w:p>
+        </w:tc>
+      </w:tr>
+    </w:tbl>
     <w:p>
       <w:pPr>
         <w:rPr>
           <w:lang w:val="en-US"/>
         </w:rPr>
       </w:pPr>
-      <w:proofErr w:type="gramStart"/>
-      <w:r>
-        <w:rPr>
-          <w:lang w:val="en-US"/>
-        </w:rPr>
-        <w:t>for</w:t>
-      </w:r>
-      <w:proofErr w:type="gramEnd"/>
-      <w:r>
-        <w:rPr>
-          <w:lang w:val="en-US"/>
-        </w:rPr>
-        <w:t xml:space="preserve"> (</w:t>
-      </w:r>
-      <w:proofErr w:type="spellStart"/>
-      <w:r>
-        <w:rPr>
-          <w:lang w:val="en-US"/>
-        </w:rPr>
-        <w:t>int</w:t>
-      </w:r>
-      <w:proofErr w:type="spellEnd"/>
-      <w:r>
-        <w:rPr>
-          <w:lang w:val="en-US"/>
-        </w:rPr>
-        <w:t xml:space="preserve"> i = 0; i &lt; 100; i++) { </w:t>
-      </w:r>
-      <w:r>
-        <w:rPr>
-          <w:lang w:val="en-US"/>
-        </w:rPr>
-        <w:br/>
-        <w:t xml:space="preserve">       </w:t>
-      </w:r>
-      <w:r>
-        <w:rPr>
-          <w:lang w:val="en-US"/>
-        </w:rPr>
-        <w:t xml:space="preserve">// </w:t>
-      </w:r>
-      <w:r>
-        <w:t>код</w:t>
-      </w:r>
-      <w:r>
-        <w:rPr>
-          <w:lang w:val="en-US"/>
-        </w:rPr>
-        <w:t xml:space="preserve"> </w:t>
-      </w:r>
-      <w:r>
-        <w:rPr>
-          <w:lang w:val="en-US"/>
-        </w:rPr>
-        <w:br/>
-      </w:r>
-      <w:r>
-        <w:rPr>
-          <w:lang w:val="en-US"/>
-        </w:rPr>
-        <w:t>}</w:t>
-      </w:r>
-    </w:p>
-    <w:p>
-      <w:pPr>
-        <w:rPr>
-          <w:lang w:val="en-US"/>
-        </w:rPr>
-      </w:pPr>
-      <w:bookmarkStart w:id="0" w:name="_GoBack"/>
-      <w:bookmarkEnd w:id="0"/>
     </w:p>
     <w:sectPr>
       <w:pgSz w:w="11906" w:h="16838"/>
@@ -372,6 +1102,32 @@
       <w:szCs w:val="26"/>
     </w:rPr>
   </w:style>
+  <w:style w:type="table" w:styleId="a3">
+    <w:name w:val="Table Grid"/>
+    <w:basedOn w:val="a1"/>
+    <w:uiPriority w:val="59"/>
+    <w:rsid w:val="00A478A9"/>
+    <w:pPr>
+      <w:spacing w:after="0" w:line="240" w:lineRule="auto"/>
+    </w:pPr>
+    <w:tblPr>
+      <w:tblInd w:w="0" w:type="dxa"/>
+      <w:tblBorders>
+        <w:top w:val="single" w:sz="4" w:space="0" w:color="auto"/>
+        <w:left w:val="single" w:sz="4" w:space="0" w:color="auto"/>
+        <w:bottom w:val="single" w:sz="4" w:space="0" w:color="auto"/>
+        <w:right w:val="single" w:sz="4" w:space="0" w:color="auto"/>
+        <w:insideH w:val="single" w:sz="4" w:space="0" w:color="auto"/>
+        <w:insideV w:val="single" w:sz="4" w:space="0" w:color="auto"/>
+      </w:tblBorders>
+      <w:tblCellMar>
+        <w:top w:w="0" w:type="dxa"/>
+        <w:left w:w="108" w:type="dxa"/>
+        <w:bottom w:w="0" w:type="dxa"/>
+        <w:right w:w="108" w:type="dxa"/>
+      </w:tblCellMar>
+    </w:tblPr>
+  </w:style>
 </w:styles>
 </file>
 
@@ -601,6 +1357,32 @@
       <w:sz w:val="26"/>
       <w:szCs w:val="26"/>
     </w:rPr>
+  </w:style>
+  <w:style w:type="table" w:styleId="a3">
+    <w:name w:val="Table Grid"/>
+    <w:basedOn w:val="a1"/>
+    <w:uiPriority w:val="59"/>
+    <w:rsid w:val="00A478A9"/>
+    <w:pPr>
+      <w:spacing w:after="0" w:line="240" w:lineRule="auto"/>
+    </w:pPr>
+    <w:tblPr>
+      <w:tblInd w:w="0" w:type="dxa"/>
+      <w:tblBorders>
+        <w:top w:val="single" w:sz="4" w:space="0" w:color="auto"/>
+        <w:left w:val="single" w:sz="4" w:space="0" w:color="auto"/>
+        <w:bottom w:val="single" w:sz="4" w:space="0" w:color="auto"/>
+        <w:right w:val="single" w:sz="4" w:space="0" w:color="auto"/>
+        <w:insideH w:val="single" w:sz="4" w:space="0" w:color="auto"/>
+        <w:insideV w:val="single" w:sz="4" w:space="0" w:color="auto"/>
+      </w:tblBorders>
+      <w:tblCellMar>
+        <w:top w:w="0" w:type="dxa"/>
+        <w:left w:w="108" w:type="dxa"/>
+        <w:bottom w:w="0" w:type="dxa"/>
+        <w:right w:w="108" w:type="dxa"/>
+      </w:tblCellMar>
+    </w:tblPr>
   </w:style>
 </w:styles>
 </file>

--- a/src/syntax/Lesson_05_syntax.docx
+++ b/src/syntax/Lesson_05_syntax.docx
@@ -24,8 +24,870 @@
         </w:rPr>
         <w:t>for</w:t>
       </w:r>
+      <w:proofErr w:type="gramEnd"/>
+    </w:p>
+    <w:p>
+      <w:proofErr w:type="spellStart"/>
+      <w:r>
+        <w:t>for</w:t>
+      </w:r>
+      <w:proofErr w:type="spellEnd"/>
+      <w:r>
+        <w:t xml:space="preserve"> (инициализация; лог. выражение; модификация) {</w:t>
+      </w:r>
+      <w:r>
+        <w:br/>
+        <w:t xml:space="preserve">     </w:t>
+      </w:r>
+      <w:r>
+        <w:t>инструкция</w:t>
+      </w:r>
+      <w:proofErr w:type="gramStart"/>
+      <w:r>
+        <w:t>;</w:t>
+      </w:r>
+      <w:r>
+        <w:br/>
+        <w:t>}</w:t>
+      </w:r>
+      <w:proofErr w:type="gramEnd"/>
+    </w:p>
+    <w:tbl>
+      <w:tblPr>
+        <w:tblStyle w:val="a3"/>
+        <w:tblW w:w="0" w:type="auto"/>
+        <w:tblBorders>
+          <w:top w:val="single" w:sz="2" w:space="0" w:color="auto"/>
+          <w:left w:val="single" w:sz="2" w:space="0" w:color="auto"/>
+          <w:bottom w:val="single" w:sz="2" w:space="0" w:color="auto"/>
+          <w:right w:val="single" w:sz="2" w:space="0" w:color="auto"/>
+          <w:insideH w:val="single" w:sz="2" w:space="0" w:color="auto"/>
+          <w:insideV w:val="single" w:sz="2" w:space="0" w:color="auto"/>
+        </w:tblBorders>
+        <w:tblLook w:val="04A0" w:firstRow="1" w:lastRow="0" w:firstColumn="1" w:lastColumn="0" w:noHBand="0" w:noVBand="1"/>
+      </w:tblPr>
+      <w:tblGrid>
+        <w:gridCol w:w="2534"/>
+        <w:gridCol w:w="2535"/>
+        <w:gridCol w:w="2534"/>
+        <w:gridCol w:w="2535"/>
+      </w:tblGrid>
+      <w:tr>
+        <w:tc>
+          <w:tcPr>
+            <w:tcW w:w="2534" w:type="dxa"/>
+          </w:tcPr>
+          <w:p>
+            <w:pPr>
+              <w:rPr>
+                <w:lang w:val="en-US"/>
+              </w:rPr>
+            </w:pPr>
+            <w:r>
+              <w:rPr>
+                <w:lang w:val="en-US"/>
+              </w:rPr>
+              <w:t>//</w:t>
+            </w:r>
+            <w:r>
+              <w:t>обычный</w:t>
+            </w:r>
+            <w:r>
+              <w:rPr>
+                <w:lang w:val="en-US"/>
+              </w:rPr>
+              <w:t xml:space="preserve"> </w:t>
+            </w:r>
+            <w:r>
+              <w:t>цикл</w:t>
+            </w:r>
+          </w:p>
+          <w:p>
+            <w:pPr>
+              <w:rPr>
+                <w:lang w:val="en-US"/>
+              </w:rPr>
+            </w:pPr>
+            <w:r>
+              <w:rPr>
+                <w:lang w:val="en-US"/>
+              </w:rPr>
+              <w:t>for (</w:t>
+            </w:r>
+            <w:proofErr w:type="spellStart"/>
+            <w:r>
+              <w:rPr>
+                <w:lang w:val="en-US"/>
+              </w:rPr>
+              <w:t>int</w:t>
+            </w:r>
+            <w:proofErr w:type="spellEnd"/>
+            <w:r>
+              <w:rPr>
+                <w:lang w:val="en-US"/>
+              </w:rPr>
+              <w:t xml:space="preserve"> i = 0; i &lt; 100; i++) { </w:t>
+            </w:r>
+            <w:r>
+              <w:rPr>
+                <w:lang w:val="en-US"/>
+              </w:rPr>
+              <w:br/>
+              <w:t xml:space="preserve">       // </w:t>
+            </w:r>
+            <w:r>
+              <w:t>код</w:t>
+            </w:r>
+            <w:r>
+              <w:rPr>
+                <w:lang w:val="en-US"/>
+              </w:rPr>
+              <w:t xml:space="preserve"> </w:t>
+            </w:r>
+            <w:r>
+              <w:rPr>
+                <w:lang w:val="en-US"/>
+              </w:rPr>
+              <w:br/>
+              <w:t>}</w:t>
+            </w:r>
+          </w:p>
+        </w:tc>
+        <w:tc>
+          <w:tcPr>
+            <w:tcW w:w="2535" w:type="dxa"/>
+          </w:tcPr>
+          <w:p>
+            <w:pPr>
+              <w:rPr>
+                <w:lang w:val="en-US"/>
+              </w:rPr>
+            </w:pPr>
+            <w:r>
+              <w:rPr>
+                <w:lang w:val="en-US"/>
+              </w:rPr>
+              <w:t xml:space="preserve">// </w:t>
+            </w:r>
+            <w:r>
+              <w:t>цикл</w:t>
+            </w:r>
+            <w:r>
+              <w:rPr>
+                <w:lang w:val="en-US"/>
+              </w:rPr>
+              <w:t xml:space="preserve"> </w:t>
+            </w:r>
+            <w:r>
+              <w:t>с</w:t>
+            </w:r>
+            <w:r>
+              <w:rPr>
+                <w:lang w:val="en-US"/>
+              </w:rPr>
+              <w:t xml:space="preserve"> </w:t>
+            </w:r>
+            <w:r>
+              <w:t>двумя</w:t>
+            </w:r>
+            <w:r>
+              <w:rPr>
+                <w:lang w:val="en-US"/>
+              </w:rPr>
+              <w:t xml:space="preserve"> </w:t>
+            </w:r>
+          </w:p>
+          <w:p>
+            <w:pPr>
+              <w:rPr>
+                <w:lang w:val="en-US"/>
+              </w:rPr>
+            </w:pPr>
+            <w:r>
+              <w:rPr>
+                <w:lang w:val="en-US"/>
+              </w:rPr>
+              <w:t>// c</w:t>
+            </w:r>
+            <w:proofErr w:type="spellStart"/>
+            <w:r>
+              <w:t>четчиками</w:t>
+            </w:r>
+            <w:proofErr w:type="spellEnd"/>
+          </w:p>
+          <w:p>
+            <w:pPr>
+              <w:rPr>
+                <w:lang w:val="en-US"/>
+              </w:rPr>
+            </w:pPr>
+            <w:r>
+              <w:rPr>
+                <w:lang w:val="en-US"/>
+              </w:rPr>
+              <w:t>for (</w:t>
+            </w:r>
+            <w:proofErr w:type="spellStart"/>
+            <w:r>
+              <w:rPr>
+                <w:lang w:val="en-US"/>
+              </w:rPr>
+              <w:t>int</w:t>
+            </w:r>
+            <w:proofErr w:type="spellEnd"/>
+            <w:r>
+              <w:rPr>
+                <w:lang w:val="en-US"/>
+              </w:rPr>
+              <w:t xml:space="preserve"> i = 0, j = 5; i &lt; 100;</w:t>
+            </w:r>
+          </w:p>
+          <w:p>
+            <w:pPr>
+              <w:rPr>
+                <w:lang w:val="en-US"/>
+              </w:rPr>
+            </w:pPr>
+            <w:r>
+              <w:rPr>
+                <w:lang w:val="en-US"/>
+              </w:rPr>
+              <w:t xml:space="preserve">                       </w:t>
+            </w:r>
+            <w:r>
+              <w:rPr>
+                <w:lang w:val="en-US"/>
+              </w:rPr>
+              <w:t xml:space="preserve"> </w:t>
+            </w:r>
+            <w:r>
+              <w:rPr>
+                <w:lang w:val="en-US"/>
+              </w:rPr>
+              <w:t xml:space="preserve">  </w:t>
+            </w:r>
+            <w:r>
+              <w:rPr>
+                <w:lang w:val="en-US"/>
+              </w:rPr>
+              <w:t>i += 3, j--) {</w:t>
+            </w:r>
+          </w:p>
+          <w:p>
+            <w:pPr>
+              <w:rPr>
+                <w:lang w:val="en-US"/>
+              </w:rPr>
+            </w:pPr>
+            <w:r>
+              <w:rPr>
+                <w:lang w:val="en-US"/>
+              </w:rPr>
+              <w:t xml:space="preserve"> </w:t>
+            </w:r>
+            <w:r>
+              <w:rPr>
+                <w:lang w:val="en-US"/>
+              </w:rPr>
+              <w:t xml:space="preserve">    </w:t>
+            </w:r>
+            <w:r>
+              <w:rPr>
+                <w:lang w:val="en-US"/>
+              </w:rPr>
+              <w:t xml:space="preserve">      </w:t>
+            </w:r>
+            <w:r>
+              <w:rPr>
+                <w:lang w:val="en-US"/>
+              </w:rPr>
+              <w:t xml:space="preserve">// </w:t>
+            </w:r>
+            <w:r>
+              <w:t>код</w:t>
+            </w:r>
+            <w:r>
+              <w:rPr>
+                <w:lang w:val="en-US"/>
+              </w:rPr>
+              <w:t xml:space="preserve"> </w:t>
+            </w:r>
+          </w:p>
+          <w:p>
+            <w:pPr>
+              <w:rPr>
+                <w:lang w:val="en-US"/>
+              </w:rPr>
+            </w:pPr>
+            <w:r>
+              <w:rPr>
+                <w:lang w:val="en-US"/>
+              </w:rPr>
+              <w:t>}</w:t>
+            </w:r>
+          </w:p>
+          <w:p>
+            <w:pPr>
+              <w:rPr>
+                <w:lang w:val="en-US"/>
+              </w:rPr>
+            </w:pPr>
+          </w:p>
+        </w:tc>
+        <w:tc>
+          <w:tcPr>
+            <w:tcW w:w="2534" w:type="dxa"/>
+          </w:tcPr>
+          <w:p>
+            <w:pPr>
+              <w:rPr>
+                <w:lang w:val="en-US"/>
+              </w:rPr>
+            </w:pPr>
+            <w:r>
+              <w:rPr>
+                <w:lang w:val="en-US"/>
+              </w:rPr>
+              <w:t xml:space="preserve">// break – </w:t>
+            </w:r>
+            <w:r>
+              <w:t>выход</w:t>
+            </w:r>
+            <w:r>
+              <w:rPr>
+                <w:lang w:val="en-US"/>
+              </w:rPr>
+              <w:t xml:space="preserve"> </w:t>
+            </w:r>
+            <w:r>
+              <w:t>из</w:t>
+            </w:r>
+            <w:r>
+              <w:rPr>
+                <w:lang w:val="en-US"/>
+              </w:rPr>
+              <w:t xml:space="preserve"> </w:t>
+            </w:r>
+          </w:p>
+          <w:p>
+            <w:pPr>
+              <w:rPr>
+                <w:lang w:val="en-US"/>
+              </w:rPr>
+            </w:pPr>
+            <w:r>
+              <w:rPr>
+                <w:lang w:val="en-US"/>
+              </w:rPr>
+              <w:t xml:space="preserve">// </w:t>
+            </w:r>
+            <w:r>
+              <w:t>цикла</w:t>
+            </w:r>
+          </w:p>
+          <w:p>
+            <w:pPr>
+              <w:rPr>
+                <w:lang w:val="en-US"/>
+              </w:rPr>
+            </w:pPr>
+            <w:r>
+              <w:rPr>
+                <w:lang w:val="en-US"/>
+              </w:rPr>
+              <w:t>for (</w:t>
+            </w:r>
+            <w:proofErr w:type="spellStart"/>
+            <w:r>
+              <w:rPr>
+                <w:lang w:val="en-US"/>
+              </w:rPr>
+              <w:t>int</w:t>
+            </w:r>
+            <w:proofErr w:type="spellEnd"/>
+            <w:r>
+              <w:rPr>
+                <w:lang w:val="en-US"/>
+              </w:rPr>
+              <w:t xml:space="preserve"> i = 0; i &lt; 100; i++) { </w:t>
+            </w:r>
+            <w:r>
+              <w:rPr>
+                <w:lang w:val="en-US"/>
+              </w:rPr>
+              <w:br/>
+              <w:t xml:space="preserve">       // </w:t>
+            </w:r>
+            <w:r>
+              <w:t>код</w:t>
+            </w:r>
+            <w:r>
+              <w:rPr>
+                <w:lang w:val="en-US"/>
+              </w:rPr>
+              <w:t xml:space="preserve"> </w:t>
+            </w:r>
+          </w:p>
+          <w:p>
+            <w:pPr>
+              <w:rPr>
+                <w:lang w:val="en-US"/>
+              </w:rPr>
+            </w:pPr>
+            <w:r>
+              <w:rPr>
+                <w:lang w:val="en-US"/>
+              </w:rPr>
+              <w:t xml:space="preserve">       if(</w:t>
+            </w:r>
+            <w:proofErr w:type="spellStart"/>
+            <w:r>
+              <w:rPr>
+                <w:lang w:val="en-US"/>
+              </w:rPr>
+              <w:t>resultFinded</w:t>
+            </w:r>
+            <w:proofErr w:type="spellEnd"/>
+            <w:r>
+              <w:rPr>
+                <w:lang w:val="en-US"/>
+              </w:rPr>
+              <w:t>){</w:t>
+            </w:r>
+          </w:p>
+          <w:p>
+            <w:pPr>
+              <w:rPr>
+                <w:lang w:val="en-US"/>
+              </w:rPr>
+            </w:pPr>
+            <w:r>
+              <w:rPr>
+                <w:lang w:val="en-US"/>
+              </w:rPr>
+              <w:t xml:space="preserve">           break;</w:t>
+            </w:r>
+          </w:p>
+          <w:p>
+            <w:pPr>
+              <w:rPr>
+                <w:lang w:val="en-US"/>
+              </w:rPr>
+            </w:pPr>
+            <w:r>
+              <w:rPr>
+                <w:lang w:val="en-US"/>
+              </w:rPr>
+              <w:t xml:space="preserve">       }</w:t>
+            </w:r>
+            <w:r>
+              <w:rPr>
+                <w:lang w:val="en-US"/>
+              </w:rPr>
+              <w:br/>
+              <w:t>}</w:t>
+            </w:r>
+          </w:p>
+        </w:tc>
+        <w:tc>
+          <w:tcPr>
+            <w:tcW w:w="2535" w:type="dxa"/>
+          </w:tcPr>
+          <w:p>
+            <w:pPr>
+              <w:rPr>
+                <w:lang w:val="en-US"/>
+              </w:rPr>
+            </w:pPr>
+            <w:r>
+              <w:rPr>
+                <w:lang w:val="en-US"/>
+              </w:rPr>
+              <w:t xml:space="preserve">// continue – </w:t>
+            </w:r>
+            <w:r>
+              <w:t>пропуск</w:t>
+            </w:r>
+            <w:r>
+              <w:rPr>
+                <w:lang w:val="en-US"/>
+              </w:rPr>
+              <w:t xml:space="preserve"> </w:t>
+            </w:r>
+          </w:p>
+          <w:p>
+            <w:pPr>
+              <w:rPr>
+                <w:lang w:val="en-US"/>
+              </w:rPr>
+            </w:pPr>
+            <w:r>
+              <w:rPr>
+                <w:lang w:val="en-US"/>
+              </w:rPr>
+              <w:t xml:space="preserve">// </w:t>
+            </w:r>
+            <w:r>
+              <w:t>итерации</w:t>
+            </w:r>
+          </w:p>
+          <w:p>
+            <w:pPr>
+              <w:rPr>
+                <w:lang w:val="en-US"/>
+              </w:rPr>
+            </w:pPr>
+            <w:r>
+              <w:rPr>
+                <w:lang w:val="en-US"/>
+              </w:rPr>
+              <w:t>for (</w:t>
+            </w:r>
+            <w:proofErr w:type="spellStart"/>
+            <w:r>
+              <w:rPr>
+                <w:lang w:val="en-US"/>
+              </w:rPr>
+              <w:t>int</w:t>
+            </w:r>
+            <w:proofErr w:type="spellEnd"/>
+            <w:r>
+              <w:rPr>
+                <w:lang w:val="en-US"/>
+              </w:rPr>
+              <w:t xml:space="preserve"> i = 0; i &lt; 100; i++) { </w:t>
+            </w:r>
+            <w:r>
+              <w:rPr>
+                <w:lang w:val="en-US"/>
+              </w:rPr>
+              <w:br/>
+              <w:t xml:space="preserve">       // </w:t>
+            </w:r>
+            <w:r>
+              <w:t>код</w:t>
+            </w:r>
+            <w:r>
+              <w:rPr>
+                <w:lang w:val="en-US"/>
+              </w:rPr>
+              <w:t xml:space="preserve"> </w:t>
+            </w:r>
+          </w:p>
+          <w:p>
+            <w:pPr>
+              <w:rPr>
+                <w:lang w:val="en-US"/>
+              </w:rPr>
+            </w:pPr>
+            <w:r>
+              <w:rPr>
+                <w:lang w:val="en-US"/>
+              </w:rPr>
+              <w:t xml:space="preserve">       if(</w:t>
+            </w:r>
+            <w:proofErr w:type="spellStart"/>
+            <w:r>
+              <w:rPr>
+                <w:lang w:val="en-US"/>
+              </w:rPr>
+              <w:t>needToSkip</w:t>
+            </w:r>
+            <w:proofErr w:type="spellEnd"/>
+            <w:r>
+              <w:rPr>
+                <w:lang w:val="en-US"/>
+              </w:rPr>
+              <w:t>){</w:t>
+            </w:r>
+          </w:p>
+          <w:p>
+            <w:pPr>
+              <w:rPr>
+                <w:lang w:val="en-US"/>
+              </w:rPr>
+            </w:pPr>
+            <w:r>
+              <w:rPr>
+                <w:lang w:val="en-US"/>
+              </w:rPr>
+              <w:t xml:space="preserve">           continue;</w:t>
+            </w:r>
+          </w:p>
+          <w:p>
+            <w:pPr>
+              <w:rPr>
+                <w:lang w:val="en-US"/>
+              </w:rPr>
+            </w:pPr>
+            <w:r>
+              <w:rPr>
+                <w:lang w:val="en-US"/>
+              </w:rPr>
+              <w:t xml:space="preserve">       }</w:t>
+            </w:r>
+            <w:r>
+              <w:rPr>
+                <w:lang w:val="en-US"/>
+              </w:rPr>
+              <w:br/>
+              <w:t>}</w:t>
+            </w:r>
+          </w:p>
+        </w:tc>
+      </w:tr>
+      <w:tr>
+        <w:tc>
+          <w:tcPr>
+            <w:tcW w:w="5069" w:type="dxa"/>
+            <w:gridSpan w:val="2"/>
+          </w:tcPr>
+          <w:p>
+            <w:pPr>
+              <w:rPr>
+                <w:lang w:val="en-US"/>
+              </w:rPr>
+            </w:pPr>
+            <w:r>
+              <w:rPr>
+                <w:lang w:val="en-US"/>
+              </w:rPr>
+              <w:t xml:space="preserve">// </w:t>
+            </w:r>
+            <w:r>
+              <w:t>метка</w:t>
+            </w:r>
+            <w:r>
+              <w:rPr>
+                <w:lang w:val="en-US"/>
+              </w:rPr>
+              <w:t xml:space="preserve"> </w:t>
+            </w:r>
+            <w:r>
+              <w:t>цикла</w:t>
+            </w:r>
+          </w:p>
+          <w:p>
+            <w:pPr>
+              <w:rPr>
+                <w:lang w:val="en-US"/>
+              </w:rPr>
+            </w:pPr>
+            <w:r>
+              <w:rPr>
+                <w:lang w:val="en-US"/>
+              </w:rPr>
+              <w:t xml:space="preserve">outer: </w:t>
+            </w:r>
+          </w:p>
+          <w:p>
+            <w:pPr>
+              <w:rPr>
+                <w:lang w:val="en-US"/>
+              </w:rPr>
+            </w:pPr>
+            <w:r>
+              <w:rPr>
+                <w:lang w:val="en-US"/>
+              </w:rPr>
+              <w:t>for (</w:t>
+            </w:r>
+            <w:proofErr w:type="spellStart"/>
+            <w:r>
+              <w:rPr>
+                <w:lang w:val="en-US"/>
+              </w:rPr>
+              <w:t>int</w:t>
+            </w:r>
+            <w:proofErr w:type="spellEnd"/>
+            <w:r>
+              <w:rPr>
+                <w:lang w:val="en-US"/>
+              </w:rPr>
+              <w:t xml:space="preserve"> i = 0; i &lt; 100; ++i) { </w:t>
+            </w:r>
+          </w:p>
+          <w:p>
+            <w:pPr>
+              <w:rPr>
+                <w:lang w:val="en-US"/>
+              </w:rPr>
+            </w:pPr>
+            <w:r>
+              <w:rPr>
+                <w:lang w:val="en-US"/>
+              </w:rPr>
+              <w:t xml:space="preserve">     </w:t>
+            </w:r>
+            <w:r>
+              <w:rPr>
+                <w:lang w:val="en-US"/>
+              </w:rPr>
+              <w:t>for (</w:t>
+            </w:r>
+            <w:proofErr w:type="spellStart"/>
+            <w:r>
+              <w:rPr>
+                <w:lang w:val="en-US"/>
+              </w:rPr>
+              <w:t>int</w:t>
+            </w:r>
+            <w:proofErr w:type="spellEnd"/>
+            <w:r>
+              <w:rPr>
+                <w:lang w:val="en-US"/>
+              </w:rPr>
+              <w:t xml:space="preserve"> j = 0; j &lt; 100; ++j) { </w:t>
+            </w:r>
+          </w:p>
+          <w:p>
+            <w:pPr>
+              <w:rPr>
+                <w:lang w:val="en-US"/>
+              </w:rPr>
+            </w:pPr>
+            <w:r>
+              <w:rPr>
+                <w:lang w:val="en-US"/>
+              </w:rPr>
+              <w:t xml:space="preserve">         </w:t>
+            </w:r>
+            <w:r>
+              <w:rPr>
+                <w:lang w:val="en-US"/>
+              </w:rPr>
+              <w:t xml:space="preserve">if (i == j) { </w:t>
+            </w:r>
+          </w:p>
+          <w:p>
+            <w:pPr>
+              <w:rPr>
+                <w:lang w:val="en-US"/>
+              </w:rPr>
+            </w:pPr>
+            <w:r>
+              <w:rPr>
+                <w:lang w:val="en-US"/>
+              </w:rPr>
+              <w:t xml:space="preserve">            </w:t>
+            </w:r>
+            <w:r>
+              <w:rPr>
+                <w:lang w:val="en-US"/>
+              </w:rPr>
+              <w:t xml:space="preserve">continue outer; </w:t>
+            </w:r>
+          </w:p>
+          <w:p>
+            <w:pPr>
+              <w:rPr>
+                <w:lang w:val="en-US"/>
+              </w:rPr>
+            </w:pPr>
+            <w:r>
+              <w:rPr>
+                <w:lang w:val="en-US"/>
+              </w:rPr>
+              <w:t xml:space="preserve">         </w:t>
+            </w:r>
+            <w:r>
+              <w:rPr>
+                <w:lang w:val="en-US"/>
+              </w:rPr>
+              <w:t xml:space="preserve">} </w:t>
+            </w:r>
+          </w:p>
+          <w:p>
+            <w:pPr>
+              <w:rPr>
+                <w:lang w:val="en-US"/>
+              </w:rPr>
+            </w:pPr>
+            <w:r>
+              <w:rPr>
+                <w:lang w:val="en-US"/>
+              </w:rPr>
+              <w:t xml:space="preserve">    </w:t>
+            </w:r>
+            <w:r>
+              <w:rPr>
+                <w:lang w:val="en-US"/>
+              </w:rPr>
+              <w:t xml:space="preserve">} </w:t>
+            </w:r>
+          </w:p>
+          <w:p>
+            <w:pPr>
+              <w:rPr>
+                <w:lang w:val="en-US"/>
+              </w:rPr>
+            </w:pPr>
+            <w:r>
+              <w:rPr>
+                <w:lang w:val="en-US"/>
+              </w:rPr>
+              <w:t>}</w:t>
+            </w:r>
+          </w:p>
+        </w:tc>
+        <w:tc>
+          <w:tcPr>
+            <w:tcW w:w="2534" w:type="dxa"/>
+          </w:tcPr>
+          <w:p>
+            <w:pPr>
+              <w:rPr>
+                <w:lang w:val="en-US"/>
+              </w:rPr>
+            </w:pPr>
+          </w:p>
+        </w:tc>
+        <w:tc>
+          <w:tcPr>
+            <w:tcW w:w="2535" w:type="dxa"/>
+          </w:tcPr>
+          <w:p>
+            <w:pPr>
+              <w:rPr>
+                <w:lang w:val="en-US"/>
+              </w:rPr>
+            </w:pPr>
+          </w:p>
+        </w:tc>
+      </w:tr>
+    </w:tbl>
+    <w:p>
+      <w:pPr>
+        <w:pStyle w:val="2"/>
+        <w:rPr>
+          <w:lang w:val="en-US"/>
+        </w:rPr>
+      </w:pPr>
+    </w:p>
+    <w:p>
+      <w:pPr>
+        <w:pStyle w:val="2"/>
+      </w:pPr>
       <w:bookmarkStart w:id="0" w:name="_GoBack"/>
       <w:bookmarkEnd w:id="0"/>
+      <w:r>
+        <w:t>Лекция 5</w:t>
+      </w:r>
+    </w:p>
+    <w:p>
+      <w:pPr>
+        <w:rPr>
+          <w:b/>
+        </w:rPr>
+      </w:pPr>
+      <w:proofErr w:type="gramStart"/>
+      <w:r>
+        <w:rPr>
+          <w:b/>
+          <w:lang w:val="en-US"/>
+        </w:rPr>
+        <w:t>for</w:t>
+      </w:r>
       <w:proofErr w:type="gramEnd"/>
     </w:p>
     <w:p>
